--- a/finalProject/Hazard_forwarding_doc.docx
+++ b/finalProject/Hazard_forwarding_doc.docx
@@ -128,6 +128,10 @@
     <w:p>
       <w:pPr>
         <w:jc w:val="center"/>
+        <w:rPr>
+          <w:rFonts w:hint="eastAsia"/>
+          <w:lang w:val="en-US"/>
+        </w:rPr>
       </w:pPr>
       <w:r>
         <w:drawing>
@@ -253,11 +257,6 @@
       </w:r>
     </w:p>
     <w:p>
-      <w:pPr>
-        <w:rPr>
-          <w:rFonts w:hint="eastAsia"/>
-        </w:rPr>
-      </w:pPr>
       <w:r>
         <w:drawing>
           <wp:inline distT="0" distB="0" distL="0" distR="0" wp14:anchorId="64F92E4F" wp14:editId="796AC111">
@@ -284,6 +283,132 @@
                     <a:xfrm>
                       <a:off x="0" y="0"/>
                       <a:ext cx="5943600" cy="4054475"/>
+                    </a:xfrm>
+                    <a:prstGeom prst="rect">
+                      <a:avLst/>
+                    </a:prstGeom>
+                  </pic:spPr>
+                </pic:pic>
+              </a:graphicData>
+            </a:graphic>
+          </wp:inline>
+        </w:drawing>
+      </w:r>
+    </w:p>
+    <w:p/>
+    <w:p>
+      <w:r>
+        <w:lastRenderedPageBreak/>
+        <w:drawing>
+          <wp:inline distT="0" distB="0" distL="0" distR="0" wp14:anchorId="0EB47779" wp14:editId="0EC62D6D">
+            <wp:extent cx="5882640" cy="3896621"/>
+            <wp:effectExtent l="0" t="0" r="3810" b="8890"/>
+            <wp:docPr id="6" name="Picture 6"/>
+            <wp:cNvGraphicFramePr>
+              <a:graphicFrameLocks xmlns:a="http://schemas.openxmlformats.org/drawingml/2006/main" noChangeAspect="1"/>
+            </wp:cNvGraphicFramePr>
+            <a:graphic xmlns:a="http://schemas.openxmlformats.org/drawingml/2006/main">
+              <a:graphicData uri="http://schemas.openxmlformats.org/drawingml/2006/picture">
+                <pic:pic xmlns:pic="http://schemas.openxmlformats.org/drawingml/2006/picture">
+                  <pic:nvPicPr>
+                    <pic:cNvPr id="1" name=""/>
+                    <pic:cNvPicPr/>
+                  </pic:nvPicPr>
+                  <pic:blipFill>
+                    <a:blip r:embed="rId9"/>
+                    <a:stretch>
+                      <a:fillRect/>
+                    </a:stretch>
+                  </pic:blipFill>
+                  <pic:spPr>
+                    <a:xfrm>
+                      <a:off x="0" y="0"/>
+                      <a:ext cx="5883428" cy="3897143"/>
+                    </a:xfrm>
+                    <a:prstGeom prst="rect">
+                      <a:avLst/>
+                    </a:prstGeom>
+                  </pic:spPr>
+                </pic:pic>
+              </a:graphicData>
+            </a:graphic>
+          </wp:inline>
+        </w:drawing>
+      </w:r>
+    </w:p>
+    <w:p>
+      <w:r>
+        <w:lastRenderedPageBreak/>
+        <w:drawing>
+          <wp:inline distT="0" distB="0" distL="0" distR="0" wp14:anchorId="69E8F151" wp14:editId="318C4F2B">
+            <wp:extent cx="5760720" cy="4375316"/>
+            <wp:effectExtent l="0" t="0" r="0" b="6350"/>
+            <wp:docPr id="8" name="Picture 8"/>
+            <wp:cNvGraphicFramePr>
+              <a:graphicFrameLocks xmlns:a="http://schemas.openxmlformats.org/drawingml/2006/main" noChangeAspect="1"/>
+            </wp:cNvGraphicFramePr>
+            <a:graphic xmlns:a="http://schemas.openxmlformats.org/drawingml/2006/main">
+              <a:graphicData uri="http://schemas.openxmlformats.org/drawingml/2006/picture">
+                <pic:pic xmlns:pic="http://schemas.openxmlformats.org/drawingml/2006/picture">
+                  <pic:nvPicPr>
+                    <pic:cNvPr id="1" name=""/>
+                    <pic:cNvPicPr/>
+                  </pic:nvPicPr>
+                  <pic:blipFill>
+                    <a:blip r:embed="rId10"/>
+                    <a:stretch>
+                      <a:fillRect/>
+                    </a:stretch>
+                  </pic:blipFill>
+                  <pic:spPr>
+                    <a:xfrm>
+                      <a:off x="0" y="0"/>
+                      <a:ext cx="5761157" cy="4375648"/>
+                    </a:xfrm>
+                    <a:prstGeom prst="rect">
+                      <a:avLst/>
+                    </a:prstGeom>
+                  </pic:spPr>
+                </pic:pic>
+              </a:graphicData>
+            </a:graphic>
+          </wp:inline>
+        </w:drawing>
+      </w:r>
+    </w:p>
+    <w:p>
+      <w:pPr>
+        <w:rPr>
+          <w:rFonts w:hint="eastAsia"/>
+        </w:rPr>
+      </w:pPr>
+      <w:r>
+        <w:lastRenderedPageBreak/>
+        <w:drawing>
+          <wp:inline distT="0" distB="0" distL="0" distR="0" wp14:anchorId="7867E32F" wp14:editId="0ACC5E88">
+            <wp:extent cx="5943600" cy="3935095"/>
+            <wp:effectExtent l="0" t="0" r="0" b="8255"/>
+            <wp:docPr id="7" name="Picture 7"/>
+            <wp:cNvGraphicFramePr>
+              <a:graphicFrameLocks xmlns:a="http://schemas.openxmlformats.org/drawingml/2006/main" noChangeAspect="1"/>
+            </wp:cNvGraphicFramePr>
+            <a:graphic xmlns:a="http://schemas.openxmlformats.org/drawingml/2006/main">
+              <a:graphicData uri="http://schemas.openxmlformats.org/drawingml/2006/picture">
+                <pic:pic xmlns:pic="http://schemas.openxmlformats.org/drawingml/2006/picture">
+                  <pic:nvPicPr>
+                    <pic:cNvPr id="1" name=""/>
+                    <pic:cNvPicPr/>
+                  </pic:nvPicPr>
+                  <pic:blipFill>
+                    <a:blip r:embed="rId11"/>
+                    <a:stretch>
+                      <a:fillRect/>
+                    </a:stretch>
+                  </pic:blipFill>
+                  <pic:spPr>
+                    <a:xfrm>
+                      <a:off x="0" y="0"/>
+                      <a:ext cx="5943600" cy="3935095"/>
                     </a:xfrm>
                     <a:prstGeom prst="rect">
                       <a:avLst/>
